--- a/VolumeRenderingについて.docx
+++ b/VolumeRenderingについて.docx
@@ -3,11 +3,6 @@
 <w:document xmlns:wpc="http://schemas.microsoft.com/office/word/2010/wordprocessingCanvas" xmlns:mc="http://schemas.openxmlformats.org/markup-compatibility/2006" xmlns:o="urn:schemas-microsoft-com:office:office" xmlns:r="http://schemas.openxmlformats.org/officeDocument/2006/relationships" xmlns:m="http://schemas.openxmlformats.org/officeDocument/2006/math" xmlns:v="urn:schemas-microsoft-com:vml" xmlns:wp14="http://schemas.microsoft.com/office/word/2010/wordprocessingDrawing" xmlns:wp="http://schemas.openxmlformats.org/drawingml/2006/wordprocessingDrawing" xmlns:w10="urn:schemas-microsoft-com:office:word" xmlns:w="http://schemas.openxmlformats.org/wordprocessingml/2006/main" xmlns:w14="http://schemas.microsoft.com/office/word/2010/wordml" xmlns:wpg="http://schemas.microsoft.com/office/word/2010/wordprocessingGroup" xmlns:wpi="http://schemas.microsoft.com/office/word/2010/wordprocessingInk" xmlns:wne="http://schemas.microsoft.com/office/word/2006/wordml" xmlns:wps="http://schemas.microsoft.com/office/word/2010/wordprocessingShape" mc:Ignorable="w14 wp14">
   <w:body>
     <w:p>
-      <w:pPr>
-        <w:rPr>
-          <w:rFonts w:hint="eastAsia"/>
-        </w:rPr>
-      </w:pPr>
       <w:r>
         <w:rPr>
           <w:rFonts w:hint="eastAsia"/>
@@ -24,9 +19,6 @@
     <w:p>
       <w:pPr>
         <w:pStyle w:val="Heading1"/>
-        <w:rPr>
-          <w:rFonts w:hint="eastAsia"/>
-        </w:rPr>
       </w:pPr>
       <w:r>
         <w:rPr>
@@ -42,6 +34,11 @@
       </w:r>
     </w:p>
     <w:p>
+      <w:pPr>
+        <w:rPr>
+          <w:rFonts w:hint="eastAsia"/>
+        </w:rPr>
+      </w:pPr>
       <w:r>
         <w:rPr>
           <w:rFonts w:hint="eastAsia"/>
@@ -75,6 +72,103 @@
     </w:p>
     <w:p>
       <w:pPr>
+        <w:rPr>
+          <w:color w:val="0000FF"/>
+        </w:rPr>
+      </w:pPr>
+      <w:r>
+        <w:rPr>
+          <w:rFonts w:hint="eastAsia"/>
+          <w:color w:val="0000FF"/>
+          <w:highlight w:val="yellow"/>
+        </w:rPr>
+        <w:t>追記：</w:t>
+      </w:r>
+      <w:r>
+        <w:rPr>
+          <w:rFonts w:hint="eastAsia"/>
+          <w:color w:val="0000FF"/>
+          <w:highlight w:val="yellow"/>
+        </w:rPr>
+        <w:t>FBO</w:t>
+      </w:r>
+      <w:r>
+        <w:rPr>
+          <w:rFonts w:hint="eastAsia"/>
+          <w:color w:val="0000FF"/>
+          <w:highlight w:val="yellow"/>
+        </w:rPr>
+        <w:t>は、出力先としてテクスチャを使用したい場合に、必要になるだけ。入力としてテクスチャを使用するだけなら、</w:t>
+      </w:r>
+      <w:r>
+        <w:rPr>
+          <w:rFonts w:hint="eastAsia"/>
+          <w:color w:val="0000FF"/>
+          <w:highlight w:val="yellow"/>
+        </w:rPr>
+        <w:t>FBO</w:t>
+      </w:r>
+      <w:r>
+        <w:rPr>
+          <w:rFonts w:hint="eastAsia"/>
+          <w:color w:val="0000FF"/>
+          <w:highlight w:val="yellow"/>
+        </w:rPr>
+        <w:t>は不要だ！つまり、与えられた</w:t>
+      </w:r>
+      <w:r>
+        <w:rPr>
+          <w:rFonts w:hint="eastAsia"/>
+          <w:color w:val="0000FF"/>
+          <w:highlight w:val="yellow"/>
+        </w:rPr>
+        <w:t>3D</w:t>
+      </w:r>
+      <w:r>
+        <w:rPr>
+          <w:rFonts w:hint="eastAsia"/>
+          <w:color w:val="0000FF"/>
+          <w:highlight w:val="yellow"/>
+        </w:rPr>
+        <w:t>データを、</w:t>
+      </w:r>
+      <w:r>
+        <w:rPr>
+          <w:rFonts w:hint="eastAsia"/>
+          <w:color w:val="0000FF"/>
+          <w:highlight w:val="yellow"/>
+        </w:rPr>
+        <w:t>Volume rendering</w:t>
+      </w:r>
+      <w:r>
+        <w:rPr>
+          <w:rFonts w:hint="eastAsia"/>
+          <w:color w:val="0000FF"/>
+          <w:highlight w:val="yellow"/>
+        </w:rPr>
+        <w:t>で表示するだけなら、</w:t>
+      </w:r>
+      <w:r>
+        <w:rPr>
+          <w:rFonts w:hint="eastAsia"/>
+          <w:color w:val="0000FF"/>
+          <w:highlight w:val="yellow"/>
+        </w:rPr>
+        <w:t>FBO</w:t>
+      </w:r>
+      <w:r>
+        <w:rPr>
+          <w:rFonts w:hint="eastAsia"/>
+          <w:color w:val="0000FF"/>
+          <w:highlight w:val="yellow"/>
+        </w:rPr>
+        <w:t>は不要なのだ！</w:t>
+      </w:r>
+      <w:bookmarkStart w:id="0" w:name="_GoBack"/>
+      <w:bookmarkEnd w:id="0"/>
+    </w:p>
+    <w:p>
+      <w:pPr>
         <w:pStyle w:val="Heading2"/>
       </w:pPr>
       <w:r>
@@ -117,11 +211,6 @@
       </w:r>
     </w:p>
     <w:p>
-      <w:pPr>
-        <w:rPr>
-          <w:rFonts w:hint="eastAsia"/>
-        </w:rPr>
-      </w:pPr>
       <w:r>
         <w:rPr>
           <w:rFonts w:hint="eastAsia"/>
@@ -208,19 +297,8 @@
         <w:t>);</w:t>
       </w:r>
     </w:p>
-    <w:p>
-      <w:pPr>
-        <w:rPr>
-          <w:rFonts w:hint="eastAsia"/>
-        </w:rPr>
-      </w:pPr>
-    </w:p>
-    <w:p>
-      <w:pPr>
-        <w:rPr>
-          <w:rFonts w:hint="eastAsia"/>
-        </w:rPr>
-      </w:pPr>
+    <w:p/>
+    <w:p>
       <w:r>
         <w:rPr>
           <w:rFonts w:hint="eastAsia"/>
@@ -536,13 +614,7 @@
         <w:t>GL_TEXTURE_3D, GL_TEXTURE_MAG_FILTER, GL_LINEAR);</w:t>
       </w:r>
     </w:p>
-    <w:p>
-      <w:pPr>
-        <w:rPr>
-          <w:rFonts w:hint="eastAsia"/>
-        </w:rPr>
-      </w:pPr>
-    </w:p>
+    <w:p/>
     <w:p>
       <w:r>
         <w:rPr>
@@ -629,19 +701,8 @@
         <w:t>);</w:t>
       </w:r>
     </w:p>
-    <w:p>
-      <w:pPr>
-        <w:rPr>
-          <w:rFonts w:hint="eastAsia"/>
-        </w:rPr>
-      </w:pPr>
-    </w:p>
-    <w:p>
-      <w:pPr>
-        <w:rPr>
-          <w:rFonts w:hint="eastAsia"/>
-        </w:rPr>
-      </w:pPr>
+    <w:p/>
+    <w:p>
       <w:r>
         <w:rPr>
           <w:rFonts w:hint="eastAsia"/>
@@ -685,13 +746,7 @@
         <w:rPr>
           <w:rFonts w:hint="eastAsia"/>
         </w:rPr>
-        <w:t>グリッドのデータが格納されているものとする。</w:t>
-      </w:r>
-      <w:r>
-        <w:rPr>
-          <w:rFonts w:hint="eastAsia"/>
-        </w:rPr>
-        <w:t>もし、例えば</w:t>
+        <w:t>グリッドのデータが格納されているものとする。もし、例えば</w:t>
       </w:r>
       <w:r>
         <w:rPr>
@@ -935,6 +990,7 @@
           <w:sz w:val="18"/>
           <w:szCs w:val="18"/>
         </w:rPr>
+        <w:lastRenderedPageBreak/>
         <w:t>glGenFramebuffers</w:t>
       </w:r>
       <w:proofErr w:type="spellEnd"/>
@@ -968,11 +1024,6 @@
     </w:p>
     <w:p/>
     <w:p>
-      <w:pPr>
-        <w:rPr>
-          <w:rFonts w:hint="eastAsia"/>
-        </w:rPr>
-      </w:pPr>
       <w:r>
         <w:rPr>
           <w:rFonts w:hint="eastAsia"/>
@@ -1030,7 +1081,6 @@
           <w:sz w:val="18"/>
           <w:szCs w:val="18"/>
         </w:rPr>
-        <w:lastRenderedPageBreak/>
         <w:t>glBindFramebuffer</w:t>
       </w:r>
       <w:proofErr w:type="spellEnd"/>
@@ -1135,19 +1185,10 @@
         <w:t>, 0);</w:t>
       </w:r>
     </w:p>
-    <w:p>
-      <w:pPr>
-        <w:rPr>
-          <w:rFonts w:hint="eastAsia"/>
-        </w:rPr>
-      </w:pPr>
-    </w:p>
+    <w:p/>
     <w:p>
       <w:pPr>
         <w:pStyle w:val="Heading1"/>
-        <w:rPr>
-          <w:rFonts w:hint="eastAsia"/>
-        </w:rPr>
       </w:pPr>
       <w:r>
         <w:rPr>
@@ -1171,9 +1212,6 @@
     <w:p>
       <w:pPr>
         <w:pStyle w:val="Heading2"/>
-        <w:rPr>
-          <w:rFonts w:hint="eastAsia"/>
-        </w:rPr>
       </w:pPr>
       <w:r>
         <w:rPr>
@@ -1189,11 +1227,6 @@
       </w:r>
     </w:p>
     <w:p>
-      <w:pPr>
-        <w:rPr>
-          <w:rFonts w:hint="eastAsia"/>
-        </w:rPr>
-      </w:pPr>
       <w:r>
         <w:rPr>
           <w:rFonts w:hint="eastAsia"/>
@@ -1290,9 +1323,6 @@
     <w:p>
       <w:pPr>
         <w:jc w:val="center"/>
-        <w:rPr>
-          <w:rFonts w:hint="eastAsia"/>
-        </w:rPr>
       </w:pPr>
       <w:r>
         <w:rPr>
@@ -1350,11 +1380,6 @@
       </w:r>
     </w:p>
     <w:p>
-      <w:pPr>
-        <w:rPr>
-          <w:rFonts w:hint="eastAsia"/>
-        </w:rPr>
-      </w:pPr>
       <w:r>
         <w:t>R</w:t>
       </w:r>
@@ -1444,11 +1469,6 @@
       </w:r>
     </w:p>
     <w:p>
-      <w:pPr>
-        <w:rPr>
-          <w:rFonts w:hint="eastAsia"/>
-        </w:rPr>
-      </w:pPr>
       <w:r>
         <w:rPr>
           <w:rFonts w:hint="eastAsia"/>
@@ -1525,9 +1545,6 @@
     <w:p>
       <w:pPr>
         <w:pStyle w:val="Heading2"/>
-        <w:rPr>
-          <w:rFonts w:hint="eastAsia"/>
-        </w:rPr>
       </w:pPr>
       <w:r>
         <w:rPr>
@@ -1543,11 +1560,6 @@
       </w:r>
     </w:p>
     <w:p>
-      <w:pPr>
-        <w:rPr>
-          <w:rFonts w:hint="eastAsia"/>
-        </w:rPr>
-      </w:pPr>
       <w:r>
         <w:rPr>
           <w:rFonts w:hint="eastAsia"/>
@@ -1602,6 +1614,7 @@
           <w:sz w:val="18"/>
           <w:szCs w:val="18"/>
         </w:rPr>
+        <w:lastRenderedPageBreak/>
         <w:t>glGenTextures</w:t>
       </w:r>
       <w:proofErr w:type="spellEnd"/>
@@ -1640,19 +1653,8 @@
         <w:t>);</w:t>
       </w:r>
     </w:p>
-    <w:p>
-      <w:pPr>
-        <w:rPr>
-          <w:rFonts w:hint="eastAsia"/>
-        </w:rPr>
-      </w:pPr>
-    </w:p>
-    <w:p>
-      <w:pPr>
-        <w:rPr>
-          <w:rFonts w:hint="eastAsia"/>
-        </w:rPr>
-      </w:pPr>
+    <w:p/>
+    <w:p>
       <w:r>
         <w:rPr>
           <w:rFonts w:hint="eastAsia"/>
@@ -1683,7 +1685,6 @@
           <w:sz w:val="18"/>
           <w:szCs w:val="18"/>
         </w:rPr>
-        <w:lastRenderedPageBreak/>
         <w:t>glBindTexture</w:t>
       </w:r>
       <w:proofErr w:type="spellEnd"/>
@@ -1990,19 +1991,8 @@
         <w:t>D, GL_TEXTURE_MAG_FILTER, GL_LINEAR);</w:t>
       </w:r>
     </w:p>
-    <w:p>
-      <w:pPr>
-        <w:rPr>
-          <w:rFonts w:hint="eastAsia"/>
-        </w:rPr>
-      </w:pPr>
-    </w:p>
-    <w:p>
-      <w:pPr>
-        <w:rPr>
-          <w:rFonts w:hint="eastAsia"/>
-        </w:rPr>
-      </w:pPr>
+    <w:p/>
+    <w:p>
       <w:r>
         <w:rPr>
           <w:rFonts w:hint="eastAsia"/>
@@ -2047,19 +2037,10 @@
         <w:t xml:space="preserve">GL_TEXTURE_2D, 0, GL_RGB16F, width, height, 0, GL_RGB, GL_HALF_FLOAT, 0); </w:t>
       </w:r>
     </w:p>
-    <w:p>
-      <w:pPr>
-        <w:rPr>
-          <w:rFonts w:hint="eastAsia"/>
-        </w:rPr>
-      </w:pPr>
-    </w:p>
+    <w:p/>
     <w:p>
       <w:pPr>
         <w:pStyle w:val="Heading2"/>
-        <w:rPr>
-          <w:rFonts w:hint="eastAsia"/>
-        </w:rPr>
       </w:pPr>
       <w:r>
         <w:rPr>
@@ -2075,11 +2056,6 @@
       </w:r>
     </w:p>
     <w:p>
-      <w:pPr>
-        <w:rPr>
-          <w:rFonts w:hint="eastAsia"/>
-        </w:rPr>
-      </w:pPr>
       <w:r>
         <w:rPr>
           <w:rFonts w:hint="eastAsia"/>
@@ -2177,19 +2153,8 @@
         <w:t>);</w:t>
       </w:r>
     </w:p>
-    <w:p>
-      <w:pPr>
-        <w:rPr>
-          <w:rFonts w:hint="eastAsia"/>
-        </w:rPr>
-      </w:pPr>
-    </w:p>
-    <w:p>
-      <w:pPr>
-        <w:rPr>
-          <w:rFonts w:hint="eastAsia"/>
-        </w:rPr>
-      </w:pPr>
+    <w:p/>
+    <w:p>
       <w:r>
         <w:rPr>
           <w:rFonts w:hint="eastAsia"/>
@@ -2431,19 +2396,10 @@
         <w:t>, 0);</w:t>
       </w:r>
     </w:p>
-    <w:p>
-      <w:pPr>
-        <w:rPr>
-          <w:rFonts w:hint="eastAsia"/>
-        </w:rPr>
-      </w:pPr>
-    </w:p>
+    <w:p/>
     <w:p>
       <w:pPr>
         <w:pStyle w:val="Heading2"/>
-        <w:rPr>
-          <w:rFonts w:hint="eastAsia"/>
-        </w:rPr>
       </w:pPr>
       <w:r>
         <w:t>E</w:t>
@@ -2474,11 +2430,6 @@
       </w:r>
     </w:p>
     <w:p>
-      <w:pPr>
-        <w:rPr>
-          <w:rFonts w:hint="eastAsia"/>
-        </w:rPr>
-      </w:pPr>
       <w:r>
         <w:rPr>
           <w:rFonts w:hint="eastAsia"/>
@@ -2489,15 +2440,13 @@
     <w:p>
       <w:pPr>
         <w:jc w:val="center"/>
-        <w:rPr>
-          <w:rFonts w:hint="eastAsia"/>
-        </w:rPr>
       </w:pPr>
       <w:r>
         <w:rPr>
           <w:rFonts w:hint="eastAsia"/>
           <w:noProof/>
         </w:rPr>
+        <w:lastRenderedPageBreak/>
         <w:drawing>
           <wp:inline distT="0" distB="0" distL="0" distR="0">
             <wp:extent cx="2404646" cy="2432649"/>
@@ -2549,16 +2498,10 @@
       </w:r>
     </w:p>
     <w:p>
-      <w:pPr>
-        <w:rPr>
-          <w:rFonts w:hint="eastAsia"/>
-        </w:rPr>
-      </w:pPr>
-      <w:r>
-        <w:rPr>
-          <w:rFonts w:hint="eastAsia"/>
-        </w:rPr>
-        <w:lastRenderedPageBreak/>
+      <w:r>
+        <w:rPr>
+          <w:rFonts w:hint="eastAsia"/>
+        </w:rPr>
         <w:t>しかし、１つのピクセルに対して、アウトプットは通常１つの</w:t>
       </w:r>
       <w:r>
@@ -2731,11 +2674,6 @@
       </w:r>
     </w:p>
     <w:p>
-      <w:pPr>
-        <w:rPr>
-          <w:rFonts w:hint="eastAsia"/>
-        </w:rPr>
-      </w:pPr>
       <w:r>
         <w:rPr>
           <w:rFonts w:hint="eastAsia"/>
@@ -2869,19 +2807,8 @@
         <w:t>);</w:t>
       </w:r>
     </w:p>
-    <w:p>
-      <w:pPr>
-        <w:rPr>
-          <w:rFonts w:hint="eastAsia"/>
-        </w:rPr>
-      </w:pPr>
-    </w:p>
-    <w:p>
-      <w:pPr>
-        <w:rPr>
-          <w:rFonts w:hint="eastAsia"/>
-        </w:rPr>
-      </w:pPr>
+    <w:p/>
+    <w:p>
       <w:r>
         <w:rPr>
           <w:rFonts w:hint="eastAsia"/>
@@ -3067,19 +2994,8 @@
         <w:t>2, buffers);</w:t>
       </w:r>
     </w:p>
-    <w:p>
-      <w:pPr>
-        <w:rPr>
-          <w:rFonts w:hint="eastAsia"/>
-        </w:rPr>
-      </w:pPr>
-    </w:p>
-    <w:p>
-      <w:pPr>
-        <w:rPr>
-          <w:rFonts w:hint="eastAsia"/>
-        </w:rPr>
-      </w:pPr>
+    <w:p/>
+    <w:p>
       <w:r>
         <w:rPr>
           <w:rFonts w:hint="eastAsia"/>
@@ -3199,19 +3115,8 @@
         <w:t>GL_ONE, GL_ONE);</w:t>
       </w:r>
     </w:p>
-    <w:p>
-      <w:pPr>
-        <w:rPr>
-          <w:rFonts w:hint="eastAsia"/>
-        </w:rPr>
-      </w:pPr>
-    </w:p>
-    <w:p>
-      <w:pPr>
-        <w:rPr>
-          <w:rFonts w:hint="eastAsia"/>
-        </w:rPr>
-      </w:pPr>
+    <w:p/>
+    <w:p>
       <w:r>
         <w:rPr>
           <w:rFonts w:hint="eastAsia"/>
@@ -3340,18 +3245,19 @@
         <w:adjustRightInd w:val="0"/>
         <w:spacing w:after="0" w:line="240" w:lineRule="auto"/>
         <w:rPr>
+          <w:rFonts w:ascii="Consolas" w:hAnsi="Consolas" w:cs="Consolas"/>
+          <w:sz w:val="18"/>
+          <w:szCs w:val="18"/>
+        </w:rPr>
+      </w:pPr>
+      <w:proofErr w:type="gramStart"/>
+      <w:r>
+        <w:rPr>
           <w:rFonts w:ascii="Consolas" w:hAnsi="Consolas" w:cs="Consolas" w:hint="eastAsia"/>
           <w:sz w:val="18"/>
           <w:szCs w:val="18"/>
         </w:rPr>
-      </w:pPr>
-      <w:proofErr w:type="gramStart"/>
-      <w:r>
-        <w:rPr>
-          <w:rFonts w:ascii="Consolas" w:hAnsi="Consolas" w:cs="Consolas" w:hint="eastAsia"/>
-          <w:sz w:val="18"/>
-          <w:szCs w:val="18"/>
-        </w:rPr>
+        <w:lastRenderedPageBreak/>
         <w:t>if</w:t>
       </w:r>
       <w:proofErr w:type="gramEnd"/>
@@ -3395,7 +3301,7 @@
         <w:adjustRightInd w:val="0"/>
         <w:spacing w:after="0" w:line="240" w:lineRule="auto"/>
         <w:rPr>
-          <w:rFonts w:ascii="Consolas" w:hAnsi="Consolas" w:cs="Consolas" w:hint="eastAsia"/>
+          <w:rFonts w:ascii="Consolas" w:hAnsi="Consolas" w:cs="Consolas"/>
           <w:sz w:val="18"/>
           <w:szCs w:val="18"/>
         </w:rPr>
@@ -3468,7 +3374,7 @@
         <w:adjustRightInd w:val="0"/>
         <w:spacing w:after="0" w:line="240" w:lineRule="auto"/>
         <w:rPr>
-          <w:rFonts w:ascii="Consolas" w:hAnsi="Consolas" w:cs="Consolas" w:hint="eastAsia"/>
+          <w:rFonts w:ascii="Consolas" w:hAnsi="Consolas" w:cs="Consolas"/>
           <w:sz w:val="18"/>
           <w:szCs w:val="18"/>
         </w:rPr>
@@ -3523,7 +3429,7 @@
         <w:adjustRightInd w:val="0"/>
         <w:spacing w:after="0" w:line="240" w:lineRule="auto"/>
         <w:rPr>
-          <w:rFonts w:ascii="Consolas" w:hAnsi="Consolas" w:cs="Consolas" w:hint="eastAsia"/>
+          <w:rFonts w:ascii="Consolas" w:hAnsi="Consolas" w:cs="Consolas"/>
           <w:sz w:val="18"/>
           <w:szCs w:val="18"/>
         </w:rPr>
@@ -3550,7 +3456,7 @@
         <w:adjustRightInd w:val="0"/>
         <w:spacing w:after="0" w:line="240" w:lineRule="auto"/>
         <w:rPr>
-          <w:rFonts w:ascii="Consolas" w:hAnsi="Consolas" w:cs="Consolas" w:hint="eastAsia"/>
+          <w:rFonts w:ascii="Consolas" w:hAnsi="Consolas" w:cs="Consolas"/>
           <w:sz w:val="18"/>
           <w:szCs w:val="18"/>
         </w:rPr>
@@ -3605,7 +3511,7 @@
         <w:adjustRightInd w:val="0"/>
         <w:spacing w:after="0" w:line="240" w:lineRule="auto"/>
         <w:rPr>
-          <w:rFonts w:ascii="Consolas" w:hAnsi="Consolas" w:cs="Consolas" w:hint="eastAsia"/>
+          <w:rFonts w:ascii="Consolas" w:hAnsi="Consolas" w:cs="Consolas"/>
           <w:sz w:val="18"/>
           <w:szCs w:val="18"/>
         </w:rPr>
@@ -3692,19 +3598,8 @@
         <w:t>}</w:t>
       </w:r>
     </w:p>
-    <w:p>
-      <w:pPr>
-        <w:rPr>
-          <w:rFonts w:hint="eastAsia"/>
-        </w:rPr>
-      </w:pPr>
-    </w:p>
-    <w:p>
-      <w:pPr>
-        <w:rPr>
-          <w:rFonts w:hint="eastAsia"/>
-        </w:rPr>
-      </w:pPr>
+    <w:p/>
+    <w:p>
       <w:r>
         <w:rPr>
           <w:rFonts w:hint="eastAsia"/>
@@ -3818,24 +3713,15 @@
     <w:p>
       <w:pPr>
         <w:pStyle w:val="Heading1"/>
-        <w:rPr>
-          <w:rFonts w:hint="eastAsia"/>
-        </w:rPr>
-      </w:pPr>
-      <w:r>
-        <w:rPr>
-          <w:rFonts w:hint="eastAsia"/>
-        </w:rPr>
-        <w:lastRenderedPageBreak/>
+      </w:pPr>
+      <w:r>
+        <w:rPr>
+          <w:rFonts w:hint="eastAsia"/>
+        </w:rPr>
         <w:t>Ray Casting</w:t>
       </w:r>
     </w:p>
     <w:p>
-      <w:pPr>
-        <w:rPr>
-          <w:rFonts w:hint="eastAsia"/>
-        </w:rPr>
-      </w:pPr>
       <w:r>
         <w:rPr>
           <w:rFonts w:hint="eastAsia"/>
@@ -3890,11 +3776,6 @@
       </w:r>
     </w:p>
     <w:p>
-      <w:pPr>
-        <w:rPr>
-          <w:rFonts w:hint="eastAsia"/>
-        </w:rPr>
-      </w:pPr>
       <w:r>
         <w:rPr>
           <w:rFonts w:hint="eastAsia"/>
@@ -3987,11 +3868,6 @@
       </w:r>
     </w:p>
     <w:p>
-      <w:pPr>
-        <w:rPr>
-          <w:rFonts w:hint="eastAsia"/>
-        </w:rPr>
-      </w:pPr>
       <w:r>
         <w:rPr>
           <w:rFonts w:hint="eastAsia"/>
@@ -4040,9 +3916,6 @@
     <w:p>
       <w:pPr>
         <w:jc w:val="center"/>
-        <w:rPr>
-          <w:rFonts w:hint="eastAsia"/>
-        </w:rPr>
       </w:pPr>
       <w:r>
         <w:rPr>
@@ -4102,23 +3975,16 @@
     <w:p>
       <w:pPr>
         <w:pStyle w:val="Heading2"/>
-        <w:rPr>
-          <w:rFonts w:hint="eastAsia"/>
-        </w:rPr>
-      </w:pPr>
-      <w:r>
-        <w:rPr>
-          <w:rFonts w:hint="eastAsia"/>
-        </w:rPr>
+      </w:pPr>
+      <w:r>
+        <w:rPr>
+          <w:rFonts w:hint="eastAsia"/>
+        </w:rPr>
+        <w:lastRenderedPageBreak/>
         <w:t>テクスチャのバインド</w:t>
       </w:r>
     </w:p>
     <w:p>
-      <w:pPr>
-        <w:rPr>
-          <w:rFonts w:hint="eastAsia"/>
-        </w:rPr>
-      </w:pPr>
       <w:r>
         <w:rPr>
           <w:rFonts w:hint="eastAsia"/>
@@ -4139,7 +4005,7 @@
         <w:adjustRightInd w:val="0"/>
         <w:spacing w:after="0" w:line="240" w:lineRule="auto"/>
         <w:rPr>
-          <w:rFonts w:ascii="Consolas" w:hAnsi="Consolas" w:cs="Consolas" w:hint="eastAsia"/>
+          <w:rFonts w:ascii="Consolas" w:hAnsi="Consolas" w:cs="Consolas"/>
           <w:sz w:val="18"/>
           <w:szCs w:val="18"/>
         </w:rPr>
@@ -4215,8 +4081,6 @@
         </w:rPr>
         <w:t>.</w:t>
       </w:r>
-      <w:bookmarkStart w:id="0" w:name="_GoBack"/>
-      <w:bookmarkEnd w:id="0"/>
       <w:r>
         <w:rPr>
           <w:rFonts w:ascii="Consolas" w:hAnsi="Consolas" w:cs="Consolas"/>
@@ -4399,77 +4263,17 @@
         <w:t>(GL_TEXTURE_3D, texture);</w:t>
       </w:r>
     </w:p>
-    <w:p>
-      <w:pPr>
-        <w:rPr>
-          <w:rFonts w:hint="eastAsia"/>
-        </w:rPr>
-      </w:pPr>
-    </w:p>
-    <w:p>
-      <w:pPr>
-        <w:rPr>
-          <w:rFonts w:hint="eastAsia"/>
-        </w:rPr>
-      </w:pPr>
-    </w:p>
-    <w:p>
-      <w:pPr>
-        <w:rPr>
-          <w:rFonts w:hint="eastAsia"/>
-        </w:rPr>
-      </w:pPr>
-    </w:p>
-    <w:p>
-      <w:pPr>
-        <w:rPr>
-          <w:rFonts w:hint="eastAsia"/>
-        </w:rPr>
-      </w:pPr>
-    </w:p>
     <w:p/>
-    <w:p>
-      <w:pPr>
-        <w:rPr>
-          <w:rFonts w:hint="eastAsia"/>
-        </w:rPr>
-      </w:pPr>
-    </w:p>
-    <w:p>
-      <w:pPr>
-        <w:rPr>
-          <w:rFonts w:hint="eastAsia"/>
-        </w:rPr>
-      </w:pPr>
-    </w:p>
-    <w:p>
-      <w:pPr>
-        <w:rPr>
-          <w:rFonts w:hint="eastAsia"/>
-        </w:rPr>
-      </w:pPr>
-    </w:p>
-    <w:p>
-      <w:pPr>
-        <w:rPr>
-          <w:rFonts w:hint="eastAsia"/>
-        </w:rPr>
-      </w:pPr>
-    </w:p>
-    <w:p>
-      <w:pPr>
-        <w:rPr>
-          <w:rFonts w:hint="eastAsia"/>
-        </w:rPr>
-      </w:pPr>
-    </w:p>
-    <w:p>
-      <w:pPr>
-        <w:rPr>
-          <w:rFonts w:hint="eastAsia"/>
-        </w:rPr>
-      </w:pPr>
-    </w:p>
+    <w:p/>
+    <w:p/>
+    <w:p/>
+    <w:p/>
+    <w:p/>
+    <w:p/>
+    <w:p/>
+    <w:p/>
+    <w:p/>
+    <w:p/>
     <w:p/>
     <w:sectPr>
       <w:headerReference w:type="default" r:id="rId12"/>
@@ -6261,7 +6065,7 @@
 </file>
 
 <file path=customXml/itemProps1.xml><?xml version="1.0" encoding="utf-8"?>
-<ds:datastoreItem xmlns:ds="http://schemas.openxmlformats.org/officeDocument/2006/customXml" ds:itemID="{13888A5B-DFD8-49E0-B360-FA5510924714}">
+<ds:datastoreItem xmlns:ds="http://schemas.openxmlformats.org/officeDocument/2006/customXml" ds:itemID="{087D4CD9-C440-4D57-A68A-C1DFE7ECA260}">
   <ds:schemaRefs>
     <ds:schemaRef ds:uri="http://schemas.openxmlformats.org/officeDocument/2006/bibliography"/>
   </ds:schemaRefs>
